--- a/Projeto Integrador - Banco de dados/ProjetoIntegradorVozAtiva.docx
+++ b/Projeto Integrador - Banco de dados/ProjetoIntegradorVozAtiva.docx
@@ -10,6 +10,7 @@
         <w:ind w:left="702" w:hanging="358"/>
         <w:jc w:val="center"/>
         <w:rPr>
+          <w:rFonts w:hint="eastAsia"/>
           <w:sz w:val="44"/>
           <w:szCs w:val="44"/>
         </w:rPr>
@@ -73,10 +74,7 @@
       </w:r>
       <w:proofErr w:type="spellEnd"/>
       <w:r>
-        <w:t xml:space="preserve">, </w:t>
-      </w:r>
-      <w:r>
-        <w:t xml:space="preserve">Pablo Cotrim, </w:t>
+        <w:t xml:space="preserve">, Pablo Cotrim, </w:t>
       </w:r>
       <w:proofErr w:type="spellStart"/>
       <w:r>
@@ -210,27 +208,7 @@
           <w:sz w:val="26"/>
           <w:szCs w:val="26"/>
         </w:rPr>
-        <w:t xml:space="preserve">id BIGINT </w:t>
-      </w:r>
-      <w:r>
-        <w:rPr>
-          <w:b/>
-          <w:bCs/>
-          <w:color w:val="4E102D"/>
-          <w:sz w:val="26"/>
-          <w:szCs w:val="26"/>
-        </w:rPr>
-        <w:t>-</w:t>
-      </w:r>
-      <w:r>
-        <w:rPr>
-          <w:b/>
-          <w:bCs/>
-          <w:color w:val="4E102D"/>
-          <w:sz w:val="26"/>
-          <w:szCs w:val="26"/>
-        </w:rPr>
-        <w:t xml:space="preserve"> Chave primaria de auto incremento.</w:t>
+        <w:t>id BIGINT - Chave primaria de auto incremento.</w:t>
       </w:r>
     </w:p>
     <w:p>
@@ -266,75 +244,31 @@
           <w:sz w:val="26"/>
           <w:szCs w:val="26"/>
         </w:rPr>
-        <w:t xml:space="preserve"> </w:t>
-      </w:r>
-      <w:proofErr w:type="gramStart"/>
-      <w:r>
-        <w:rPr>
-          <w:b/>
-          <w:bCs/>
-          <w:color w:val="4E102D"/>
-          <w:sz w:val="26"/>
-          <w:szCs w:val="26"/>
-        </w:rPr>
-        <w:t>VARCHAR(</w:t>
-      </w:r>
-      <w:proofErr w:type="gramEnd"/>
-      <w:r>
-        <w:rPr>
-          <w:b/>
-          <w:bCs/>
-          <w:color w:val="4E102D"/>
-          <w:sz w:val="26"/>
-          <w:szCs w:val="26"/>
-        </w:rPr>
-        <w:t>1000)  - Campo de para descrever o tema</w:t>
-      </w:r>
-    </w:p>
-    <w:p>
-      <w:pPr>
-        <w:widowControl w:val="0"/>
-        <w:spacing w:before="160" w:line="247" w:lineRule="auto"/>
-        <w:rPr>
-          <w:rFonts w:hint="eastAsia"/>
-          <w:b/>
-          <w:bCs/>
-          <w:color w:val="4E102D"/>
-          <w:sz w:val="26"/>
-          <w:szCs w:val="26"/>
-        </w:rPr>
-      </w:pPr>
-      <w:r>
-        <w:rPr>
-          <w:b/>
-          <w:bCs/>
-          <w:color w:val="4E102D"/>
-          <w:sz w:val="26"/>
-          <w:szCs w:val="26"/>
-        </w:rPr>
-        <w:t xml:space="preserve">tipo </w:t>
-      </w:r>
-      <w:proofErr w:type="gramStart"/>
-      <w:r>
-        <w:rPr>
-          <w:b/>
-          <w:bCs/>
-          <w:color w:val="4E102D"/>
-          <w:sz w:val="26"/>
-          <w:szCs w:val="26"/>
-        </w:rPr>
-        <w:t>VARCHAR(</w:t>
-      </w:r>
-      <w:proofErr w:type="gramEnd"/>
-      <w:r>
-        <w:rPr>
-          <w:b/>
-          <w:bCs/>
-          <w:color w:val="4E102D"/>
-          <w:sz w:val="26"/>
-          <w:szCs w:val="26"/>
-        </w:rPr>
-        <w:t xml:space="preserve">2000) -  </w:t>
+        <w:t xml:space="preserve"> VARCHAR(1000)  - Campo de para descrever o tema</w:t>
+      </w:r>
+    </w:p>
+    <w:p>
+      <w:pPr>
+        <w:widowControl w:val="0"/>
+        <w:spacing w:before="160" w:line="247" w:lineRule="auto"/>
+        <w:rPr>
+          <w:rFonts w:hint="eastAsia"/>
+          <w:b/>
+          <w:bCs/>
+          <w:color w:val="4E102D"/>
+          <w:sz w:val="26"/>
+          <w:szCs w:val="26"/>
+        </w:rPr>
+      </w:pPr>
+      <w:r>
+        <w:rPr>
+          <w:b/>
+          <w:bCs/>
+          <w:color w:val="4E102D"/>
+          <w:sz w:val="26"/>
+          <w:szCs w:val="26"/>
+        </w:rPr>
+        <w:t xml:space="preserve">tipo VARCHAR(2000) -  </w:t>
       </w:r>
       <w:proofErr w:type="spellStart"/>
       <w:r>
@@ -364,6 +298,213 @@
         <w:widowControl w:val="0"/>
         <w:spacing w:before="160" w:line="247" w:lineRule="auto"/>
         <w:rPr>
+          <w:b/>
+          <w:bCs/>
+          <w:color w:val="4E102D"/>
+          <w:sz w:val="26"/>
+          <w:szCs w:val="26"/>
+        </w:rPr>
+      </w:pPr>
+      <w:proofErr w:type="spellStart"/>
+      <w:r>
+        <w:rPr>
+          <w:b/>
+          <w:bCs/>
+          <w:color w:val="4E102D"/>
+          <w:sz w:val="26"/>
+          <w:szCs w:val="26"/>
+        </w:rPr>
+        <w:t>tag</w:t>
+      </w:r>
+      <w:proofErr w:type="spellEnd"/>
+      <w:r>
+        <w:rPr>
+          <w:b/>
+          <w:bCs/>
+          <w:color w:val="4E102D"/>
+          <w:sz w:val="26"/>
+          <w:szCs w:val="26"/>
+        </w:rPr>
+        <w:t xml:space="preserve"> VARCHAR(255) – Campos para engajamento</w:t>
+      </w:r>
+    </w:p>
+    <w:p>
+      <w:pPr>
+        <w:widowControl w:val="0"/>
+        <w:spacing w:before="160" w:line="247" w:lineRule="auto"/>
+        <w:rPr>
+          <w:rFonts w:hint="eastAsia"/>
+          <w:b/>
+          <w:bCs/>
+          <w:color w:val="4E102D"/>
+          <w:sz w:val="26"/>
+          <w:szCs w:val="26"/>
+        </w:rPr>
+      </w:pPr>
+    </w:p>
+    <w:p>
+      <w:pPr>
+        <w:widowControl w:val="0"/>
+        <w:spacing w:before="160" w:line="247" w:lineRule="auto"/>
+        <w:rPr>
+          <w:rFonts w:hint="eastAsia"/>
+          <w:b/>
+          <w:bCs/>
+          <w:color w:val="28471F"/>
+          <w:sz w:val="26"/>
+          <w:szCs w:val="26"/>
+        </w:rPr>
+      </w:pPr>
+      <w:r>
+        <w:rPr>
+          <w:b/>
+          <w:bCs/>
+          <w:color w:val="28471F"/>
+          <w:sz w:val="26"/>
+          <w:szCs w:val="26"/>
+        </w:rPr>
+        <w:t>TABELA -</w:t>
+      </w:r>
+      <w:proofErr w:type="spellStart"/>
+      <w:r>
+        <w:rPr>
+          <w:b/>
+          <w:bCs/>
+          <w:color w:val="28471F"/>
+          <w:sz w:val="26"/>
+          <w:szCs w:val="26"/>
+        </w:rPr>
+        <w:t>tb_postagem</w:t>
+      </w:r>
+      <w:proofErr w:type="spellEnd"/>
+    </w:p>
+    <w:p>
+      <w:pPr>
+        <w:widowControl w:val="0"/>
+        <w:spacing w:before="160" w:line="247" w:lineRule="auto"/>
+        <w:rPr>
+          <w:rFonts w:hint="eastAsia"/>
+          <w:b/>
+          <w:bCs/>
+          <w:color w:val="28471F"/>
+          <w:sz w:val="26"/>
+          <w:szCs w:val="26"/>
+        </w:rPr>
+      </w:pPr>
+    </w:p>
+    <w:p>
+      <w:pPr>
+        <w:widowControl w:val="0"/>
+        <w:spacing w:before="160" w:line="247" w:lineRule="auto"/>
+        <w:rPr>
+          <w:rFonts w:hint="eastAsia"/>
+          <w:b/>
+          <w:bCs/>
+          <w:color w:val="4E102D"/>
+          <w:sz w:val="26"/>
+          <w:szCs w:val="26"/>
+        </w:rPr>
+      </w:pPr>
+      <w:r>
+        <w:rPr>
+          <w:b/>
+          <w:bCs/>
+          <w:color w:val="4E102D"/>
+          <w:sz w:val="26"/>
+          <w:szCs w:val="26"/>
+        </w:rPr>
+        <w:t>id BIGINT -Chave primaria de auto incremento.</w:t>
+      </w:r>
+    </w:p>
+    <w:p>
+      <w:pPr>
+        <w:widowControl w:val="0"/>
+        <w:spacing w:before="160" w:line="247" w:lineRule="auto"/>
+        <w:rPr>
+          <w:rFonts w:hint="eastAsia"/>
+          <w:b/>
+          <w:bCs/>
+          <w:color w:val="4E102D"/>
+          <w:sz w:val="26"/>
+          <w:szCs w:val="26"/>
+        </w:rPr>
+      </w:pPr>
+      <w:proofErr w:type="spellStart"/>
+      <w:r>
+        <w:rPr>
+          <w:b/>
+          <w:bCs/>
+          <w:color w:val="4E102D"/>
+          <w:sz w:val="26"/>
+          <w:szCs w:val="26"/>
+        </w:rPr>
+        <w:t>Titulo</w:t>
+      </w:r>
+      <w:proofErr w:type="spellEnd"/>
+      <w:r>
+        <w:rPr>
+          <w:b/>
+          <w:bCs/>
+          <w:color w:val="4E102D"/>
+          <w:sz w:val="26"/>
+          <w:szCs w:val="26"/>
+        </w:rPr>
+        <w:t xml:space="preserve"> VARCHAR(50)  - Campo para descrever o titulo</w:t>
+      </w:r>
+    </w:p>
+    <w:p>
+      <w:pPr>
+        <w:widowControl w:val="0"/>
+        <w:spacing w:before="160" w:line="247" w:lineRule="auto"/>
+        <w:rPr>
+          <w:rFonts w:hint="eastAsia"/>
+          <w:b/>
+          <w:bCs/>
+          <w:color w:val="4E102D"/>
+          <w:sz w:val="26"/>
+          <w:szCs w:val="26"/>
+        </w:rPr>
+      </w:pPr>
+      <w:r>
+        <w:rPr>
+          <w:b/>
+          <w:bCs/>
+          <w:color w:val="4E102D"/>
+          <w:sz w:val="26"/>
+          <w:szCs w:val="26"/>
+        </w:rPr>
+        <w:t>texto  VARCHAR(5000)  - Campo para descrever o texto</w:t>
+      </w:r>
+    </w:p>
+    <w:p>
+      <w:pPr>
+        <w:widowControl w:val="0"/>
+        <w:spacing w:before="160" w:line="247" w:lineRule="auto"/>
+        <w:rPr>
+          <w:rFonts w:hint="eastAsia"/>
+          <w:b/>
+          <w:bCs/>
+          <w:color w:val="4E102D"/>
+          <w:sz w:val="26"/>
+          <w:szCs w:val="26"/>
+        </w:rPr>
+      </w:pPr>
+      <w:r>
+        <w:rPr>
+          <w:b/>
+          <w:bCs/>
+          <w:color w:val="4E102D"/>
+          <w:sz w:val="26"/>
+          <w:szCs w:val="26"/>
+        </w:rPr>
+        <w:t>Imagem VARCHAR(255) - Campo de anexo</w:t>
+      </w:r>
+    </w:p>
+    <w:p>
+      <w:pPr>
+        <w:widowControl w:val="0"/>
+        <w:spacing w:before="160" w:line="247" w:lineRule="auto"/>
+        <w:rPr>
           <w:rFonts w:hint="eastAsia"/>
           <w:b/>
           <w:bCs/>
@@ -396,6 +537,102 @@
           <w:szCs w:val="26"/>
         </w:rPr>
       </w:pPr>
+      <w:proofErr w:type="spellStart"/>
+      <w:r>
+        <w:rPr>
+          <w:b/>
+          <w:bCs/>
+          <w:color w:val="4E102D"/>
+          <w:sz w:val="26"/>
+          <w:szCs w:val="26"/>
+        </w:rPr>
+        <w:t>tb_usuario_id</w:t>
+      </w:r>
+      <w:proofErr w:type="spellEnd"/>
+      <w:r>
+        <w:rPr>
+          <w:b/>
+          <w:bCs/>
+          <w:color w:val="4E102D"/>
+          <w:sz w:val="26"/>
+          <w:szCs w:val="26"/>
+        </w:rPr>
+        <w:t xml:space="preserve"> BIGINT – Chave estrangeira da Tabela </w:t>
+      </w:r>
+      <w:proofErr w:type="spellStart"/>
+      <w:r>
+        <w:rPr>
+          <w:b/>
+          <w:bCs/>
+          <w:color w:val="4E102D"/>
+          <w:sz w:val="26"/>
+          <w:szCs w:val="26"/>
+        </w:rPr>
+        <w:t>tb_usuario</w:t>
+      </w:r>
+      <w:proofErr w:type="spellEnd"/>
+    </w:p>
+    <w:p>
+      <w:pPr>
+        <w:widowControl w:val="0"/>
+        <w:spacing w:before="160" w:line="247" w:lineRule="auto"/>
+        <w:rPr>
+          <w:rFonts w:hint="eastAsia"/>
+          <w:b/>
+          <w:bCs/>
+          <w:color w:val="4E102D"/>
+          <w:sz w:val="26"/>
+          <w:szCs w:val="26"/>
+        </w:rPr>
+      </w:pPr>
+      <w:proofErr w:type="spellStart"/>
+      <w:r>
+        <w:rPr>
+          <w:b/>
+          <w:bCs/>
+          <w:color w:val="4E102D"/>
+          <w:sz w:val="26"/>
+          <w:szCs w:val="26"/>
+        </w:rPr>
+        <w:t>tb_tema_id</w:t>
+      </w:r>
+      <w:proofErr w:type="spellEnd"/>
+      <w:r>
+        <w:rPr>
+          <w:b/>
+          <w:bCs/>
+          <w:color w:val="4E102D"/>
+          <w:sz w:val="26"/>
+          <w:szCs w:val="26"/>
+        </w:rPr>
+        <w:t xml:space="preserve"> BIGINT – Chave estrangeira da Tabela </w:t>
+      </w:r>
+      <w:proofErr w:type="spellStart"/>
+      <w:r>
+        <w:rPr>
+          <w:b/>
+          <w:bCs/>
+          <w:color w:val="4E102D"/>
+          <w:sz w:val="26"/>
+          <w:szCs w:val="26"/>
+        </w:rPr>
+        <w:t>tb_tema</w:t>
+      </w:r>
+      <w:proofErr w:type="spellEnd"/>
+    </w:p>
+    <w:p>
+      <w:pPr>
+        <w:widowControl w:val="0"/>
+        <w:spacing w:before="160" w:line="247" w:lineRule="auto"/>
+        <w:rPr>
+          <w:rFonts w:hint="eastAsia"/>
+          <w:b/>
+          <w:bCs/>
+          <w:color w:val="4E102D"/>
+          <w:sz w:val="26"/>
+          <w:szCs w:val="26"/>
+        </w:rPr>
+      </w:pPr>
     </w:p>
     <w:p>
       <w:pPr>
@@ -418,7 +655,7 @@
           <w:sz w:val="26"/>
           <w:szCs w:val="26"/>
         </w:rPr>
-        <w:t>TABELA -</w:t>
+        <w:t xml:space="preserve">TABELA </w:t>
       </w:r>
       <w:proofErr w:type="spellStart"/>
       <w:r>
@@ -429,7 +666,7 @@
           <w:sz w:val="26"/>
           <w:szCs w:val="26"/>
         </w:rPr>
-        <w:t>tb_postagem</w:t>
+        <w:t>tb_usuario</w:t>
       </w:r>
       <w:proofErr w:type="spellEnd"/>
     </w:p>
@@ -441,49 +678,59 @@
           <w:rFonts w:hint="eastAsia"/>
           <w:b/>
           <w:bCs/>
-          <w:color w:val="28471F"/>
-          <w:sz w:val="26"/>
-          <w:szCs w:val="26"/>
-        </w:rPr>
-      </w:pPr>
-    </w:p>
-    <w:p>
-      <w:pPr>
-        <w:widowControl w:val="0"/>
-        <w:spacing w:before="160" w:line="247" w:lineRule="auto"/>
-        <w:rPr>
-          <w:rFonts w:hint="eastAsia"/>
-          <w:b/>
-          <w:bCs/>
-          <w:color w:val="4E102D"/>
-          <w:sz w:val="26"/>
-          <w:szCs w:val="26"/>
-        </w:rPr>
-      </w:pPr>
-      <w:r>
-        <w:rPr>
-          <w:b/>
-          <w:bCs/>
-          <w:color w:val="4E102D"/>
-          <w:sz w:val="26"/>
-          <w:szCs w:val="26"/>
-        </w:rPr>
-        <w:t>id BIGINT -Chave primaria de auto incremento.</w:t>
-      </w:r>
-    </w:p>
-    <w:p>
-      <w:pPr>
-        <w:widowControl w:val="0"/>
-        <w:spacing w:before="160" w:line="247" w:lineRule="auto"/>
-        <w:rPr>
-          <w:rFonts w:hint="eastAsia"/>
-          <w:b/>
-          <w:bCs/>
-          <w:color w:val="4E102D"/>
-          <w:sz w:val="26"/>
-          <w:szCs w:val="26"/>
-        </w:rPr>
-      </w:pPr>
+          <w:color w:val="481D32"/>
+          <w:sz w:val="26"/>
+          <w:szCs w:val="26"/>
+        </w:rPr>
+      </w:pPr>
+    </w:p>
+    <w:p>
+      <w:pPr>
+        <w:widowControl w:val="0"/>
+        <w:spacing w:before="160" w:line="247" w:lineRule="auto"/>
+        <w:rPr>
+          <w:rFonts w:hint="eastAsia"/>
+          <w:b/>
+          <w:bCs/>
+          <w:color w:val="4E102D"/>
+          <w:sz w:val="26"/>
+          <w:szCs w:val="26"/>
+        </w:rPr>
+      </w:pPr>
+      <w:r>
+        <w:rPr>
+          <w:b/>
+          <w:bCs/>
+          <w:color w:val="4E102D"/>
+          <w:sz w:val="26"/>
+          <w:szCs w:val="26"/>
+        </w:rPr>
+        <w:t>id BIGINT - Chave primaria de auto incremento.</w:t>
+      </w:r>
+    </w:p>
+    <w:p>
+      <w:pPr>
+        <w:widowControl w:val="0"/>
+        <w:spacing w:before="160" w:line="247" w:lineRule="auto"/>
+        <w:rPr>
+          <w:rFonts w:hint="eastAsia"/>
+          <w:b/>
+          <w:bCs/>
+          <w:color w:val="4E102D"/>
+          <w:sz w:val="26"/>
+          <w:szCs w:val="26"/>
+        </w:rPr>
+      </w:pPr>
+      <w:r>
+        <w:rPr>
+          <w:b/>
+          <w:bCs/>
+          <w:color w:val="4E102D"/>
+          <w:sz w:val="26"/>
+          <w:szCs w:val="26"/>
+        </w:rPr>
+        <w:t xml:space="preserve">nome </w:t>
+      </w:r>
       <w:proofErr w:type="spellStart"/>
       <w:r>
         <w:rPr>
@@ -493,7 +740,7 @@
           <w:sz w:val="26"/>
           <w:szCs w:val="26"/>
         </w:rPr>
-        <w:t>Titulo</w:t>
+        <w:t>completoVARCHAR</w:t>
       </w:r>
       <w:proofErr w:type="spellEnd"/>
       <w:r>
@@ -504,121 +751,7 @@
           <w:sz w:val="26"/>
           <w:szCs w:val="26"/>
         </w:rPr>
-        <w:t xml:space="preserve"> </w:t>
-      </w:r>
-      <w:proofErr w:type="gramStart"/>
-      <w:r>
-        <w:rPr>
-          <w:b/>
-          <w:bCs/>
-          <w:color w:val="4E102D"/>
-          <w:sz w:val="26"/>
-          <w:szCs w:val="26"/>
-        </w:rPr>
-        <w:t>VARCHAR(</w:t>
-      </w:r>
-      <w:proofErr w:type="gramEnd"/>
-      <w:r>
-        <w:rPr>
-          <w:b/>
-          <w:bCs/>
-          <w:color w:val="4E102D"/>
-          <w:sz w:val="26"/>
-          <w:szCs w:val="26"/>
-        </w:rPr>
-        <w:t>50)  - Campo para descrever o titulo</w:t>
-      </w:r>
-    </w:p>
-    <w:p>
-      <w:pPr>
-        <w:widowControl w:val="0"/>
-        <w:spacing w:before="160" w:line="247" w:lineRule="auto"/>
-        <w:rPr>
-          <w:rFonts w:hint="eastAsia"/>
-          <w:b/>
-          <w:bCs/>
-          <w:color w:val="4E102D"/>
-          <w:sz w:val="26"/>
-          <w:szCs w:val="26"/>
-        </w:rPr>
-      </w:pPr>
-      <w:proofErr w:type="gramStart"/>
-      <w:r>
-        <w:rPr>
-          <w:b/>
-          <w:bCs/>
-          <w:color w:val="4E102D"/>
-          <w:sz w:val="26"/>
-          <w:szCs w:val="26"/>
-        </w:rPr>
-        <w:t>texto  VARCHAR</w:t>
-      </w:r>
-      <w:proofErr w:type="gramEnd"/>
-      <w:r>
-        <w:rPr>
-          <w:b/>
-          <w:bCs/>
-          <w:color w:val="4E102D"/>
-          <w:sz w:val="26"/>
-          <w:szCs w:val="26"/>
-        </w:rPr>
-        <w:t>(5000)  - Campo para descrever o texto</w:t>
-      </w:r>
-    </w:p>
-    <w:p>
-      <w:pPr>
-        <w:widowControl w:val="0"/>
-        <w:spacing w:before="160" w:line="247" w:lineRule="auto"/>
-        <w:rPr>
-          <w:rFonts w:hint="eastAsia"/>
-          <w:b/>
-          <w:bCs/>
-          <w:color w:val="4E102D"/>
-          <w:sz w:val="26"/>
-          <w:szCs w:val="26"/>
-        </w:rPr>
-      </w:pPr>
-      <w:r>
-        <w:rPr>
-          <w:b/>
-          <w:bCs/>
-          <w:color w:val="4E102D"/>
-          <w:sz w:val="26"/>
-          <w:szCs w:val="26"/>
-        </w:rPr>
-        <w:t xml:space="preserve">Imagem </w:t>
-      </w:r>
-      <w:proofErr w:type="gramStart"/>
-      <w:r>
-        <w:rPr>
-          <w:b/>
-          <w:bCs/>
-          <w:color w:val="4E102D"/>
-          <w:sz w:val="26"/>
-          <w:szCs w:val="26"/>
-        </w:rPr>
-        <w:t>VARCHAR(</w:t>
-      </w:r>
-      <w:proofErr w:type="gramEnd"/>
-      <w:r>
-        <w:rPr>
-          <w:b/>
-          <w:bCs/>
-          <w:color w:val="4E102D"/>
-          <w:sz w:val="26"/>
-          <w:szCs w:val="26"/>
-        </w:rPr>
-        <w:t>255) - Campo de ane</w:t>
-      </w:r>
-      <w:r>
-        <w:rPr>
-          <w:b/>
-          <w:bCs/>
-          <w:color w:val="4E102D"/>
-          <w:sz w:val="26"/>
-          <w:szCs w:val="26"/>
-        </w:rPr>
-        <w:t>xo</w:t>
+        <w:t>(255) Campo para informações pessoais</w:t>
       </w:r>
     </w:p>
     <w:p>
@@ -643,7 +776,7 @@
           <w:sz w:val="26"/>
           <w:szCs w:val="26"/>
         </w:rPr>
-        <w:t>tag</w:t>
+        <w:t>Email</w:t>
       </w:r>
       <w:proofErr w:type="spellEnd"/>
       <w:r>
@@ -654,370 +787,26 @@
           <w:sz w:val="26"/>
           <w:szCs w:val="26"/>
         </w:rPr>
-        <w:t xml:space="preserve"> </w:t>
-      </w:r>
-      <w:proofErr w:type="gramStart"/>
-      <w:r>
-        <w:rPr>
-          <w:b/>
-          <w:bCs/>
-          <w:color w:val="4E102D"/>
-          <w:sz w:val="26"/>
-          <w:szCs w:val="26"/>
-        </w:rPr>
-        <w:t>VARCHAR(</w:t>
-      </w:r>
-      <w:proofErr w:type="gramEnd"/>
-      <w:r>
-        <w:rPr>
-          <w:b/>
-          <w:bCs/>
-          <w:color w:val="4E102D"/>
-          <w:sz w:val="26"/>
-          <w:szCs w:val="26"/>
-        </w:rPr>
-        <w:t>255) – Campos para engajamento</w:t>
-      </w:r>
-    </w:p>
-    <w:p>
-      <w:pPr>
-        <w:widowControl w:val="0"/>
-        <w:spacing w:before="160" w:line="247" w:lineRule="auto"/>
-        <w:rPr>
-          <w:rFonts w:hint="eastAsia"/>
-          <w:b/>
-          <w:bCs/>
-          <w:color w:val="4E102D"/>
-          <w:sz w:val="26"/>
-          <w:szCs w:val="26"/>
-        </w:rPr>
-      </w:pPr>
-      <w:proofErr w:type="spellStart"/>
-      <w:r>
-        <w:rPr>
-          <w:b/>
-          <w:bCs/>
-          <w:color w:val="4E102D"/>
-          <w:sz w:val="26"/>
-          <w:szCs w:val="26"/>
-        </w:rPr>
-        <w:t>tb_usuario_id</w:t>
-      </w:r>
-      <w:proofErr w:type="spellEnd"/>
-      <w:r>
-        <w:rPr>
-          <w:b/>
-          <w:bCs/>
-          <w:color w:val="4E102D"/>
-          <w:sz w:val="26"/>
-          <w:szCs w:val="26"/>
-        </w:rPr>
-        <w:t xml:space="preserve"> BIGINT – Chave estrangeira da Tabela </w:t>
-      </w:r>
-      <w:proofErr w:type="spellStart"/>
-      <w:r>
-        <w:rPr>
-          <w:b/>
-          <w:bCs/>
-          <w:color w:val="4E102D"/>
-          <w:sz w:val="26"/>
-          <w:szCs w:val="26"/>
-        </w:rPr>
-        <w:t>tb_usuario</w:t>
-      </w:r>
-      <w:proofErr w:type="spellEnd"/>
-    </w:p>
-    <w:p>
-      <w:pPr>
-        <w:widowControl w:val="0"/>
-        <w:spacing w:before="160" w:line="247" w:lineRule="auto"/>
-        <w:rPr>
-          <w:rFonts w:hint="eastAsia"/>
-          <w:b/>
-          <w:bCs/>
-          <w:color w:val="4E102D"/>
-          <w:sz w:val="26"/>
-          <w:szCs w:val="26"/>
-        </w:rPr>
-      </w:pPr>
-      <w:proofErr w:type="spellStart"/>
-      <w:r>
-        <w:rPr>
-          <w:b/>
-          <w:bCs/>
-          <w:color w:val="4E102D"/>
-          <w:sz w:val="26"/>
-          <w:szCs w:val="26"/>
-        </w:rPr>
-        <w:t>tb_tema_id</w:t>
-      </w:r>
-      <w:proofErr w:type="spellEnd"/>
-      <w:r>
-        <w:rPr>
-          <w:b/>
-          <w:bCs/>
-          <w:color w:val="4E102D"/>
-          <w:sz w:val="26"/>
-          <w:szCs w:val="26"/>
-        </w:rPr>
-        <w:t xml:space="preserve"> BIGINT – Chave estrangeira da Tabela </w:t>
-      </w:r>
-      <w:proofErr w:type="spellStart"/>
-      <w:r>
-        <w:rPr>
-          <w:b/>
-          <w:bCs/>
-          <w:color w:val="4E102D"/>
-          <w:sz w:val="26"/>
-          <w:szCs w:val="26"/>
-        </w:rPr>
-        <w:t>tb_tema</w:t>
-      </w:r>
-      <w:proofErr w:type="spellEnd"/>
-    </w:p>
-    <w:p>
-      <w:pPr>
-        <w:widowControl w:val="0"/>
-        <w:spacing w:before="160" w:line="247" w:lineRule="auto"/>
-        <w:rPr>
-          <w:rFonts w:hint="eastAsia"/>
-          <w:b/>
-          <w:bCs/>
-          <w:color w:val="4E102D"/>
-          <w:sz w:val="26"/>
-          <w:szCs w:val="26"/>
-        </w:rPr>
-      </w:pPr>
-    </w:p>
-    <w:p>
-      <w:pPr>
-        <w:widowControl w:val="0"/>
-        <w:spacing w:before="160" w:line="247" w:lineRule="auto"/>
-        <w:rPr>
-          <w:rFonts w:hint="eastAsia"/>
-          <w:b/>
-          <w:bCs/>
-          <w:color w:val="28471F"/>
-          <w:sz w:val="26"/>
-          <w:szCs w:val="26"/>
-        </w:rPr>
-      </w:pPr>
-      <w:r>
-        <w:rPr>
-          <w:b/>
-          <w:bCs/>
-          <w:color w:val="28471F"/>
-          <w:sz w:val="26"/>
-          <w:szCs w:val="26"/>
-        </w:rPr>
-        <w:t xml:space="preserve">TABELA </w:t>
-      </w:r>
-      <w:proofErr w:type="spellStart"/>
-      <w:r>
-        <w:rPr>
-          <w:b/>
-          <w:bCs/>
-          <w:color w:val="28471F"/>
-          <w:sz w:val="26"/>
-          <w:szCs w:val="26"/>
-        </w:rPr>
-        <w:t>tb_usuario</w:t>
-      </w:r>
-      <w:proofErr w:type="spellEnd"/>
-    </w:p>
-    <w:p>
-      <w:pPr>
-        <w:widowControl w:val="0"/>
-        <w:spacing w:before="160" w:line="247" w:lineRule="auto"/>
-        <w:rPr>
-          <w:rFonts w:hint="eastAsia"/>
-          <w:b/>
-          <w:bCs/>
-          <w:color w:val="481D32"/>
-          <w:sz w:val="26"/>
-          <w:szCs w:val="26"/>
-        </w:rPr>
-      </w:pPr>
-    </w:p>
-    <w:p>
-      <w:pPr>
-        <w:widowControl w:val="0"/>
-        <w:spacing w:before="160" w:line="247" w:lineRule="auto"/>
-        <w:rPr>
-          <w:rFonts w:hint="eastAsia"/>
-          <w:b/>
-          <w:bCs/>
-          <w:color w:val="4E102D"/>
-          <w:sz w:val="26"/>
-          <w:szCs w:val="26"/>
-        </w:rPr>
-      </w:pPr>
-      <w:r>
-        <w:rPr>
-          <w:b/>
-          <w:bCs/>
-          <w:color w:val="4E102D"/>
-          <w:sz w:val="26"/>
-          <w:szCs w:val="26"/>
-        </w:rPr>
-        <w:t>id BIGINT - Chave primaria de auto incremento.</w:t>
-      </w:r>
-    </w:p>
-    <w:p>
-      <w:pPr>
-        <w:widowControl w:val="0"/>
-        <w:spacing w:before="160" w:line="247" w:lineRule="auto"/>
-        <w:rPr>
-          <w:rFonts w:hint="eastAsia"/>
-          <w:b/>
-          <w:bCs/>
-          <w:color w:val="4E102D"/>
-          <w:sz w:val="26"/>
-          <w:szCs w:val="26"/>
-        </w:rPr>
-      </w:pPr>
-      <w:r>
-        <w:rPr>
-          <w:b/>
-          <w:bCs/>
-          <w:color w:val="4E102D"/>
-          <w:sz w:val="26"/>
-          <w:szCs w:val="26"/>
-        </w:rPr>
-        <w:t xml:space="preserve">nome </w:t>
-      </w:r>
-      <w:proofErr w:type="spellStart"/>
-      <w:proofErr w:type="gramStart"/>
-      <w:r>
-        <w:rPr>
-          <w:b/>
-          <w:bCs/>
-          <w:color w:val="4E102D"/>
-          <w:sz w:val="26"/>
-          <w:szCs w:val="26"/>
-        </w:rPr>
-        <w:t>completoVARCHAR</w:t>
-      </w:r>
-      <w:proofErr w:type="spellEnd"/>
-      <w:r>
-        <w:rPr>
-          <w:b/>
-          <w:bCs/>
-          <w:color w:val="4E102D"/>
-          <w:sz w:val="26"/>
-          <w:szCs w:val="26"/>
-        </w:rPr>
-        <w:t>(</w:t>
-      </w:r>
-      <w:proofErr w:type="gramEnd"/>
-      <w:r>
-        <w:rPr>
-          <w:b/>
-          <w:bCs/>
-          <w:color w:val="4E102D"/>
-          <w:sz w:val="26"/>
-          <w:szCs w:val="26"/>
-        </w:rPr>
-        <w:t>255) Campo para informações pessoais</w:t>
-      </w:r>
-    </w:p>
-    <w:p>
-      <w:pPr>
-        <w:widowControl w:val="0"/>
-        <w:spacing w:before="160" w:line="247" w:lineRule="auto"/>
-        <w:rPr>
-          <w:rFonts w:hint="eastAsia"/>
-          <w:b/>
-          <w:bCs/>
-          <w:color w:val="4E102D"/>
-          <w:sz w:val="26"/>
-          <w:szCs w:val="26"/>
-        </w:rPr>
-      </w:pPr>
-      <w:proofErr w:type="spellStart"/>
-      <w:r>
-        <w:rPr>
-          <w:b/>
-          <w:bCs/>
-          <w:color w:val="4E102D"/>
-          <w:sz w:val="26"/>
-          <w:szCs w:val="26"/>
-        </w:rPr>
-        <w:t>Email</w:t>
-      </w:r>
-      <w:proofErr w:type="spellEnd"/>
-      <w:r>
-        <w:rPr>
-          <w:b/>
-          <w:bCs/>
-          <w:color w:val="4E102D"/>
-          <w:sz w:val="26"/>
-          <w:szCs w:val="26"/>
-        </w:rPr>
-        <w:t xml:space="preserve"> </w:t>
-      </w:r>
-      <w:proofErr w:type="gramStart"/>
-      <w:r>
-        <w:rPr>
-          <w:b/>
-          <w:bCs/>
-          <w:color w:val="4E102D"/>
-          <w:sz w:val="26"/>
-          <w:szCs w:val="26"/>
-        </w:rPr>
-        <w:t>VARCHAR(</w:t>
-      </w:r>
-      <w:proofErr w:type="gramEnd"/>
-      <w:r>
-        <w:rPr>
-          <w:b/>
-          <w:bCs/>
-          <w:color w:val="4E102D"/>
-          <w:sz w:val="26"/>
-          <w:szCs w:val="26"/>
-        </w:rPr>
-        <w:t>255) – Campo para endereço eletrônico</w:t>
-      </w:r>
-    </w:p>
-    <w:p>
-      <w:pPr>
-        <w:widowControl w:val="0"/>
-        <w:spacing w:before="160" w:line="247" w:lineRule="auto"/>
-        <w:rPr>
-          <w:rFonts w:hint="eastAsia"/>
-        </w:rPr>
-      </w:pPr>
-      <w:r>
-        <w:rPr>
-          <w:b/>
-          <w:bCs/>
-          <w:color w:val="4E102D"/>
-          <w:sz w:val="26"/>
-          <w:szCs w:val="26"/>
-        </w:rPr>
-        <w:t xml:space="preserve">senha </w:t>
-      </w:r>
-      <w:proofErr w:type="gramStart"/>
-      <w:r>
-        <w:rPr>
-          <w:b/>
-          <w:bCs/>
-          <w:color w:val="4E102D"/>
-          <w:sz w:val="26"/>
-          <w:szCs w:val="26"/>
-        </w:rPr>
-        <w:t>VARCHAR(</w:t>
-      </w:r>
-      <w:proofErr w:type="gramEnd"/>
-      <w:r>
-        <w:rPr>
-          <w:b/>
-          <w:bCs/>
-          <w:color w:val="4E102D"/>
-          <w:sz w:val="26"/>
-          <w:szCs w:val="26"/>
-        </w:rPr>
-        <w:t>255) – Campo para senha pessoal</w:t>
+        <w:t xml:space="preserve"> VARCHAR(255) – Campo para endereço eletrônico</w:t>
+      </w:r>
+    </w:p>
+    <w:p>
+      <w:pPr>
+        <w:widowControl w:val="0"/>
+        <w:spacing w:before="160" w:line="247" w:lineRule="auto"/>
+        <w:rPr>
+          <w:rFonts w:hint="eastAsia"/>
+        </w:rPr>
+      </w:pPr>
+      <w:r>
+        <w:rPr>
+          <w:b/>
+          <w:bCs/>
+          <w:color w:val="4E102D"/>
+          <w:sz w:val="26"/>
+          <w:szCs w:val="26"/>
+        </w:rPr>
+        <w:t>senha VARCHAR(255) – Campo para senha pessoal</w:t>
       </w:r>
     </w:p>
     <w:sectPr>
